--- a/AI-ML-C/outputs/Termwork 4.docx
+++ b/AI-ML-C/outputs/Termwork 4.docx
@@ -1,6 +1,6 @@
 
 <file path=word/document.xml><?xml version="1.0" encoding="utf-8"?>
-<w:document xmlns:wpc="http://schemas.microsoft.com/office/word/2010/wordprocessingCanvas" xmlns:cx="http://schemas.microsoft.com/office/drawing/2014/chartex" xmlns:mc="http://schemas.openxmlformats.org/markup-compatibility/2006" xmlns:o="urn:schemas-microsoft-com:office:office" xmlns:r="http://schemas.openxmlformats.org/officeDocument/2006/relationships" xmlns:m="http://schemas.openxmlformats.org/officeDocument/2006/math" xmlns:v="urn:schemas-microsoft-com:vml" xmlns:wp14="http://schemas.microsoft.com/office/word/2010/wordprocessingDrawing" xmlns:wp="http://schemas.openxmlformats.org/drawingml/2006/wordprocessingDrawing" xmlns:w10="urn:schemas-microsoft-com:office:word" xmlns:w="http://schemas.openxmlformats.org/wordprocessingml/2006/main" xmlns:w14="http://schemas.microsoft.com/office/word/2010/wordml" xmlns:w15="http://schemas.microsoft.com/office/word/2012/wordml" xmlns:w16se="http://schemas.microsoft.com/office/word/2015/wordml/symex" xmlns:wpg="http://schemas.microsoft.com/office/word/2010/wordprocessingGroup" xmlns:wpi="http://schemas.microsoft.com/office/word/2010/wordprocessingInk" xmlns:wne="http://schemas.microsoft.com/office/word/2006/wordml" xmlns:wps="http://schemas.microsoft.com/office/word/2010/wordprocessingShape" mc:Ignorable="w14 w15 w16se wp14">
+<w:document xmlns:wpc="http://schemas.microsoft.com/office/word/2010/wordprocessingCanvas" xmlns:cx="http://schemas.microsoft.com/office/drawing/2014/chartex" xmlns:cx1="http://schemas.microsoft.com/office/drawing/2015/9/8/chartex" xmlns:mc="http://schemas.openxmlformats.org/markup-compatibility/2006" xmlns:o="urn:schemas-microsoft-com:office:office" xmlns:r="http://schemas.openxmlformats.org/officeDocument/2006/relationships" xmlns:m="http://schemas.openxmlformats.org/officeDocument/2006/math" xmlns:v="urn:schemas-microsoft-com:vml" xmlns:wp14="http://schemas.microsoft.com/office/word/2010/wordprocessingDrawing" xmlns:wp="http://schemas.openxmlformats.org/drawingml/2006/wordprocessingDrawing" xmlns:w10="urn:schemas-microsoft-com:office:word" xmlns:w="http://schemas.openxmlformats.org/wordprocessingml/2006/main" xmlns:w14="http://schemas.microsoft.com/office/word/2010/wordml" xmlns:w15="http://schemas.microsoft.com/office/word/2012/wordml" xmlns:w16se="http://schemas.microsoft.com/office/word/2015/wordml/symex" xmlns:wpg="http://schemas.microsoft.com/office/word/2010/wordprocessingGroup" xmlns:wpi="http://schemas.microsoft.com/office/word/2010/wordprocessingInk" xmlns:wne="http://schemas.microsoft.com/office/word/2006/wordml" xmlns:wps="http://schemas.microsoft.com/office/word/2010/wordprocessingShape" mc:Ignorable="w14 w15 w16se wp14">
   <w:body>
     <w:p>
       <w:pPr>
@@ -10,11 +10,19 @@
           <w:b/>
         </w:rPr>
       </w:pPr>
+      <w:proofErr w:type="spellStart"/>
       <w:r>
         <w:rPr>
           <w:b/>
         </w:rPr>
-        <w:t>Termwork 4</w:t>
+        <w:t>Termwork</w:t>
+      </w:r>
+      <w:proofErr w:type="spellEnd"/>
+      <w:r>
+        <w:rPr>
+          <w:b/>
+        </w:rPr>
+        <w:t xml:space="preserve"> 4</w:t>
       </w:r>
     </w:p>
     <w:p/>
@@ -96,22 +104,7 @@
           <w:szCs w:val="24"/>
         </w:rPr>
         <w:tab/>
-      </w:r>
-      <w:bookmarkStart w:id="0" w:name="_GoBack"/>
-      <w:bookmarkEnd w:id="0"/>
-      <w:r>
-        <w:rPr>
-          <w:sz w:val="24"/>
-          <w:szCs w:val="24"/>
-        </w:rPr>
-        <w:t xml:space="preserve">DATE: </w:t>
-      </w:r>
-      <w:r>
-        <w:rPr>
-          <w:sz w:val="24"/>
-          <w:szCs w:val="24"/>
-        </w:rPr>
-        <w:t>17/05/2023</w:t>
+        <w:t>DATE: 17/05/2023</w:t>
       </w:r>
     </w:p>
     <w:p>
@@ -146,16 +139,19 @@
           <w:szCs w:val="32"/>
         </w:rPr>
       </w:pPr>
+      <w:bookmarkStart w:id="0" w:name="_GoBack"/>
       <w:r>
         <w:rPr>
           <w:noProof/>
+          <w:sz w:val="32"/>
+          <w:szCs w:val="32"/>
           <w:lang w:eastAsia="en-IN"/>
         </w:rPr>
         <w:drawing>
-          <wp:inline distT="0" distB="0" distL="0" distR="0" wp14:anchorId="3230B154" wp14:editId="155AB2EF">
-            <wp:extent cx="5731510" cy="843915"/>
-            <wp:effectExtent l="0" t="0" r="2540" b="0"/>
-            <wp:docPr id="1" name="Picture 1"/>
+          <wp:inline distT="0" distB="0" distL="0" distR="0">
+            <wp:extent cx="5191125" cy="2171700"/>
+            <wp:effectExtent l="0" t="0" r="9525" b="0"/>
+            <wp:docPr id="2" name="Picture 2"/>
             <wp:cNvGraphicFramePr>
               <a:graphicFrameLocks xmlns:a="http://schemas.openxmlformats.org/drawingml/2006/main" noChangeAspect="1"/>
             </wp:cNvGraphicFramePr>
@@ -163,23 +159,36 @@
               <a:graphicData uri="http://schemas.openxmlformats.org/drawingml/2006/picture">
                 <pic:pic xmlns:pic="http://schemas.openxmlformats.org/drawingml/2006/picture">
                   <pic:nvPicPr>
-                    <pic:cNvPr id="1" name=""/>
-                    <pic:cNvPicPr/>
+                    <pic:cNvPr id="0" name="Picture 1"/>
+                    <pic:cNvPicPr>
+                      <a:picLocks noChangeAspect="1" noChangeArrowheads="1"/>
+                    </pic:cNvPicPr>
                   </pic:nvPicPr>
                   <pic:blipFill>
-                    <a:blip r:embed="rId4"/>
+                    <a:blip r:embed="rId4">
+                      <a:extLst>
+                        <a:ext uri="{28A0092B-C50C-407E-A947-70E740481C1C}">
+                          <a14:useLocalDpi xmlns:a14="http://schemas.microsoft.com/office/drawing/2010/main" val="0"/>
+                        </a:ext>
+                      </a:extLst>
+                    </a:blip>
+                    <a:srcRect/>
                     <a:stretch>
                       <a:fillRect/>
                     </a:stretch>
                   </pic:blipFill>
-                  <pic:spPr>
+                  <pic:spPr bwMode="auto">
                     <a:xfrm>
                       <a:off x="0" y="0"/>
-                      <a:ext cx="5731510" cy="843915"/>
+                      <a:ext cx="5191125" cy="2171700"/>
                     </a:xfrm>
                     <a:prstGeom prst="rect">
                       <a:avLst/>
                     </a:prstGeom>
+                    <a:noFill/>
+                    <a:ln>
+                      <a:noFill/>
+                    </a:ln>
                   </pic:spPr>
                 </pic:pic>
               </a:graphicData>
@@ -187,6 +196,7 @@
           </wp:inline>
         </w:drawing>
       </w:r>
+      <w:bookmarkEnd w:id="0"/>
     </w:p>
     <w:sectPr>
       <w:pgSz w:w="11906" w:h="16838"/>
@@ -595,6 +605,7 @@
   <w:style w:type="character" w:default="1" w:styleId="DefaultParagraphFont">
     <w:name w:val="Default Paragraph Font"/>
     <w:uiPriority w:val="1"/>
+    <w:semiHidden/>
     <w:unhideWhenUsed/>
   </w:style>
   <w:style w:type="table" w:default="1" w:styleId="TableNormal">
